--- a/Karachi AQI Prediction Dashboard.docx
+++ b/Karachi AQI Prediction Dashboard.docx
@@ -151,21 +151,12 @@
         </w:rPr>
         <w:t xml:space="preserve"> </w:t>
       </w:r>
-      <w:proofErr w:type="spellStart"/>
-      <w:r>
-        <w:rPr>
-          <w:sz w:val="32"/>
-          <w:szCs w:val="32"/>
-        </w:rPr>
-        <w:t>Shap</w:t>
-      </w:r>
-      <w:proofErr w:type="spellEnd"/>
-      <w:r>
-        <w:rPr>
-          <w:sz w:val="32"/>
-          <w:szCs w:val="32"/>
-        </w:rPr>
-        <w:t xml:space="preserve"> Analysis </w:t>
+      <w:r>
+        <w:rPr>
+          <w:sz w:val="32"/>
+          <w:szCs w:val="32"/>
+        </w:rPr>
+        <w:t xml:space="preserve">Shap Analysis </w:t>
       </w:r>
       <w:r>
         <w:rPr>
@@ -179,23 +170,7 @@
           <w:sz w:val="32"/>
           <w:szCs w:val="32"/>
         </w:rPr>
-        <w:t xml:space="preserve"> last hour </w:t>
-      </w:r>
-      <w:proofErr w:type="spellStart"/>
-      <w:r>
-        <w:rPr>
-          <w:sz w:val="32"/>
-          <w:szCs w:val="32"/>
-        </w:rPr>
-        <w:t>aqi</w:t>
-      </w:r>
-      <w:proofErr w:type="spellEnd"/>
-      <w:r>
-        <w:rPr>
-          <w:sz w:val="32"/>
-          <w:szCs w:val="32"/>
-        </w:rPr>
-        <w:t xml:space="preserve"> was the most important feature </w:t>
+        <w:t xml:space="preserve"> last hour aqi was the most important feature </w:t>
       </w:r>
       <w:r>
         <w:rPr>
@@ -237,70 +212,22 @@
           <w:sz w:val="32"/>
           <w:szCs w:val="32"/>
         </w:rPr>
-        <w:t xml:space="preserve"> managed through a model registry using </w:t>
-      </w:r>
-      <w:proofErr w:type="spellStart"/>
-      <w:r>
-        <w:rPr>
-          <w:sz w:val="32"/>
-          <w:szCs w:val="32"/>
-        </w:rPr>
-        <w:t>Dagshub</w:t>
-      </w:r>
-      <w:proofErr w:type="spellEnd"/>
-      <w:r>
-        <w:rPr>
-          <w:sz w:val="32"/>
-          <w:szCs w:val="32"/>
-        </w:rPr>
-        <w:t xml:space="preserve"> (</w:t>
-      </w:r>
-      <w:proofErr w:type="spellStart"/>
-      <w:r>
-        <w:rPr>
-          <w:sz w:val="32"/>
-          <w:szCs w:val="32"/>
-        </w:rPr>
-        <w:t>MLflow</w:t>
-      </w:r>
-      <w:proofErr w:type="spellEnd"/>
-      <w:r>
-        <w:rPr>
-          <w:sz w:val="32"/>
-          <w:szCs w:val="32"/>
-        </w:rPr>
-        <w:t xml:space="preserve"> backend). The entire pipeline is automated using CI/CD workflows implemented with GitHub Actions, where the feature pipeline runs hourly and the model training pipeline runs daily, ensuring the model continuously learns from the latest data patterns.</w:t>
-      </w:r>
-    </w:p>
-    <w:p>
-      <w:pPr>
-        <w:rPr>
-          <w:sz w:val="32"/>
-          <w:szCs w:val="32"/>
-        </w:rPr>
-      </w:pPr>
-      <w:r>
-        <w:rPr>
-          <w:sz w:val="32"/>
-          <w:szCs w:val="32"/>
-        </w:rPr>
-        <w:t xml:space="preserve">A </w:t>
-      </w:r>
-      <w:proofErr w:type="spellStart"/>
-      <w:r>
-        <w:rPr>
-          <w:sz w:val="32"/>
-          <w:szCs w:val="32"/>
-        </w:rPr>
-        <w:t>Streamlit</w:t>
-      </w:r>
-      <w:proofErr w:type="spellEnd"/>
-      <w:r>
-        <w:rPr>
-          <w:sz w:val="32"/>
-          <w:szCs w:val="32"/>
-        </w:rPr>
-        <w:t>-based interactive dashboard is developed to visualize and showcase AQI predictions. A Direct multi-output forecasting approach was employed instead of a recursive approach, as recursive forecasting suffers from error accumulation (snowball effect), which significantly degrades prediction accuracy over longer horizons.</w:t>
+        <w:t xml:space="preserve"> managed through a model registry using Dagshub (MLflow backend). The entire pipeline is automated using CI/CD workflows implemented with GitHub Actions, where the feature pipeline runs hourly and the model training pipeline runs daily, ensuring the model continuously learns from the latest data patterns.</w:t>
+      </w:r>
+    </w:p>
+    <w:p>
+      <w:pPr>
+        <w:rPr>
+          <w:sz w:val="32"/>
+          <w:szCs w:val="32"/>
+        </w:rPr>
+      </w:pPr>
+      <w:r>
+        <w:rPr>
+          <w:sz w:val="32"/>
+          <w:szCs w:val="32"/>
+        </w:rPr>
+        <w:t>A Streamlit-based interactive dashboard is developed to visualize and showcase AQI predictions. A Direct multi-output forecasting approach was employed instead of a recursive approach, as recursive forecasting suffers from error accumulation (snowball effect), which significantly degrades prediction accuracy over longer horizons.</w:t>
       </w:r>
     </w:p>
     <w:p>
@@ -375,19 +302,8 @@
           <w:sz w:val="32"/>
           <w:szCs w:val="32"/>
         </w:rPr>
-        <w:t xml:space="preserve">Open </w:t>
-      </w:r>
-      <w:proofErr w:type="spellStart"/>
-      <w:r>
-        <w:rPr>
-          <w:b/>
-          <w:bCs/>
-          <w:sz w:val="32"/>
-          <w:szCs w:val="32"/>
-        </w:rPr>
-        <w:t>Meteo</w:t>
-      </w:r>
-      <w:proofErr w:type="spellEnd"/>
+        <w:t>Open Meteo</w:t>
+      </w:r>
       <w:r>
         <w:rPr>
           <w:sz w:val="32"/>
@@ -620,39 +536,14 @@
           <w:sz w:val="32"/>
           <w:szCs w:val="32"/>
         </w:rPr>
-        <w:t xml:space="preserve">last hour </w:t>
-      </w:r>
-      <w:proofErr w:type="spellStart"/>
-      <w:r>
-        <w:rPr>
-          <w:sz w:val="32"/>
-          <w:szCs w:val="32"/>
-        </w:rPr>
-        <w:t>aqi</w:t>
-      </w:r>
-      <w:proofErr w:type="spellEnd"/>
-      <w:r>
-        <w:rPr>
-          <w:sz w:val="32"/>
-          <w:szCs w:val="32"/>
-        </w:rPr>
-        <w:t xml:space="preserve"> was very important because </w:t>
-      </w:r>
-      <w:proofErr w:type="spellStart"/>
-      <w:r>
-        <w:rPr>
-          <w:sz w:val="32"/>
-          <w:szCs w:val="32"/>
-        </w:rPr>
-        <w:t>aqi</w:t>
-      </w:r>
-      <w:proofErr w:type="spellEnd"/>
-      <w:r>
-        <w:rPr>
-          <w:sz w:val="32"/>
-          <w:szCs w:val="32"/>
-        </w:rPr>
-        <w:t xml:space="preserve"> doesn’t change instantly.</w:t>
+        <w:t xml:space="preserve">last hour aqi was very important because </w:t>
+      </w:r>
+      <w:r>
+        <w:rPr>
+          <w:sz w:val="32"/>
+          <w:szCs w:val="32"/>
+        </w:rPr>
+        <w:t>aqi doesn’t change instantly.</w:t>
       </w:r>
       <w:r>
         <w:rPr>
@@ -666,39 +557,7 @@
           <w:sz w:val="32"/>
           <w:szCs w:val="32"/>
         </w:rPr>
-        <w:t xml:space="preserve"> chance that next hour </w:t>
-      </w:r>
-      <w:proofErr w:type="spellStart"/>
-      <w:r>
-        <w:rPr>
-          <w:sz w:val="32"/>
-          <w:szCs w:val="32"/>
-        </w:rPr>
-        <w:t>aqi</w:t>
-      </w:r>
-      <w:proofErr w:type="spellEnd"/>
-      <w:r>
-        <w:rPr>
-          <w:sz w:val="32"/>
-          <w:szCs w:val="32"/>
-        </w:rPr>
-        <w:t xml:space="preserve"> will be previous hour </w:t>
-      </w:r>
-      <w:proofErr w:type="spellStart"/>
-      <w:r>
-        <w:rPr>
-          <w:sz w:val="32"/>
-          <w:szCs w:val="32"/>
-        </w:rPr>
-        <w:t>aqi</w:t>
-      </w:r>
-      <w:proofErr w:type="spellEnd"/>
-      <w:r>
-        <w:rPr>
-          <w:sz w:val="32"/>
-          <w:szCs w:val="32"/>
-        </w:rPr>
-        <w:t xml:space="preserve"> </w:t>
+        <w:t xml:space="preserve"> chance that next hour aqi will be previous hour aqi </w:t>
       </w:r>
       <w:r>
         <w:rPr>
@@ -719,23 +578,7 @@
           <w:sz w:val="32"/>
           <w:szCs w:val="32"/>
         </w:rPr>
-        <w:t xml:space="preserve"> can change </w:t>
-      </w:r>
-      <w:proofErr w:type="spellStart"/>
-      <w:r>
-        <w:rPr>
-          <w:sz w:val="32"/>
-          <w:szCs w:val="32"/>
-        </w:rPr>
-        <w:t>aqi</w:t>
-      </w:r>
-      <w:proofErr w:type="spellEnd"/>
-      <w:r>
-        <w:rPr>
-          <w:sz w:val="32"/>
-          <w:szCs w:val="32"/>
-        </w:rPr>
-        <w:t xml:space="preserve"> instantly.</w:t>
+        <w:t xml:space="preserve"> can change aqi instantly.</w:t>
       </w:r>
       <w:r>
         <w:rPr>
@@ -839,21 +682,12 @@
           <w:szCs w:val="32"/>
         </w:rPr>
       </w:pPr>
-      <w:proofErr w:type="spellStart"/>
-      <w:r>
-        <w:rPr>
-          <w:sz w:val="32"/>
-          <w:szCs w:val="32"/>
-        </w:rPr>
-        <w:t>Aqi</w:t>
-      </w:r>
-      <w:proofErr w:type="spellEnd"/>
-      <w:r>
-        <w:rPr>
-          <w:sz w:val="32"/>
-          <w:szCs w:val="32"/>
-        </w:rPr>
-        <w:t xml:space="preserve"> last hour</w:t>
+      <w:r>
+        <w:rPr>
+          <w:sz w:val="32"/>
+          <w:szCs w:val="32"/>
+        </w:rPr>
+        <w:t>Aqi last hour</w:t>
       </w:r>
     </w:p>
     <w:p>
@@ -868,21 +702,12 @@
           <w:szCs w:val="32"/>
         </w:rPr>
       </w:pPr>
-      <w:proofErr w:type="spellStart"/>
-      <w:r>
-        <w:rPr>
-          <w:sz w:val="32"/>
-          <w:szCs w:val="32"/>
-        </w:rPr>
-        <w:t>Aqi</w:t>
-      </w:r>
-      <w:proofErr w:type="spellEnd"/>
-      <w:r>
-        <w:rPr>
-          <w:sz w:val="32"/>
-          <w:szCs w:val="32"/>
-        </w:rPr>
-        <w:t xml:space="preserve"> last day</w:t>
+      <w:r>
+        <w:rPr>
+          <w:sz w:val="32"/>
+          <w:szCs w:val="32"/>
+        </w:rPr>
+        <w:t>Aqi last day</w:t>
       </w:r>
     </w:p>
     <w:p>
@@ -897,21 +722,12 @@
           <w:szCs w:val="32"/>
         </w:rPr>
       </w:pPr>
-      <w:proofErr w:type="spellStart"/>
-      <w:r>
-        <w:rPr>
-          <w:sz w:val="32"/>
-          <w:szCs w:val="32"/>
-        </w:rPr>
-        <w:t>Aqi</w:t>
-      </w:r>
-      <w:proofErr w:type="spellEnd"/>
-      <w:r>
-        <w:rPr>
-          <w:sz w:val="32"/>
-          <w:szCs w:val="32"/>
-        </w:rPr>
-        <w:t xml:space="preserve"> change rate </w:t>
+      <w:r>
+        <w:rPr>
+          <w:sz w:val="32"/>
+          <w:szCs w:val="32"/>
+        </w:rPr>
+        <w:t xml:space="preserve">Aqi change rate </w:t>
       </w:r>
     </w:p>
     <w:p>
@@ -946,7 +762,6 @@
           <w:szCs w:val="32"/>
         </w:rPr>
       </w:pPr>
-      <w:proofErr w:type="spellStart"/>
       <w:r>
         <w:rPr>
           <w:sz w:val="32"/>
@@ -955,7 +770,6 @@
         <w:lastRenderedPageBreak/>
         <w:t>Aqi</w:t>
       </w:r>
-      <w:proofErr w:type="spellEnd"/>
     </w:p>
     <w:p>
       <w:pPr>
@@ -1174,23 +988,7 @@
           <w:sz w:val="32"/>
           <w:szCs w:val="32"/>
         </w:rPr>
-        <w:t xml:space="preserve">You can see shifts in the </w:t>
-      </w:r>
-      <w:proofErr w:type="gramStart"/>
-      <w:r>
-        <w:rPr>
-          <w:sz w:val="32"/>
-          <w:szCs w:val="32"/>
-        </w:rPr>
-        <w:t>median</w:t>
-      </w:r>
-      <w:proofErr w:type="gramEnd"/>
-      <w:r>
-        <w:rPr>
-          <w:sz w:val="32"/>
-          <w:szCs w:val="32"/>
-        </w:rPr>
-        <w:t xml:space="preserve"> AQI and the "spread" of pollution on different days. This proves that the model needs to know the </w:t>
+        <w:t xml:space="preserve">You can see shifts in the median AQI and the "spread" of pollution on different days. This proves that the model needs to know the </w:t>
       </w:r>
       <w:r>
         <w:rPr>
@@ -1621,23 +1419,7 @@
           <w:sz w:val="32"/>
           <w:szCs w:val="32"/>
         </w:rPr>
-        <w:t xml:space="preserve">The training pipeline retrieves the latest feature data from MongoDB, performs a train-test split, and applies feature scaling using </w:t>
-      </w:r>
-      <w:proofErr w:type="spellStart"/>
-      <w:r>
-        <w:rPr>
-          <w:sz w:val="32"/>
-          <w:szCs w:val="32"/>
-        </w:rPr>
-        <w:t>StandardScaler</w:t>
-      </w:r>
-      <w:proofErr w:type="spellEnd"/>
-      <w:r>
-        <w:rPr>
-          <w:sz w:val="32"/>
-          <w:szCs w:val="32"/>
-        </w:rPr>
-        <w:t xml:space="preserve">. </w:t>
+        <w:t xml:space="preserve">The training pipeline retrieves the latest feature data from MongoDB, performs a train-test split, and applies feature scaling using StandardScaler. </w:t>
       </w:r>
       <w:r>
         <w:rPr>
@@ -2272,7 +2054,6 @@
           <w:szCs w:val="36"/>
         </w:rPr>
       </w:pPr>
-      <w:proofErr w:type="spellStart"/>
       <w:r>
         <w:rPr>
           <w:b/>
@@ -2280,17 +2061,7 @@
           <w:sz w:val="36"/>
           <w:szCs w:val="36"/>
         </w:rPr>
-        <w:t>Shap</w:t>
-      </w:r>
-      <w:proofErr w:type="spellEnd"/>
-      <w:r>
-        <w:rPr>
-          <w:b/>
-          <w:bCs/>
-          <w:sz w:val="36"/>
-          <w:szCs w:val="36"/>
-        </w:rPr>
-        <w:t xml:space="preserve"> Analysis</w:t>
+        <w:t>Shap Analysis</w:t>
       </w:r>
     </w:p>
     <w:p>
@@ -2462,138 +2233,58 @@
     <w:p>
       <w:pPr>
         <w:rPr>
-          <w:sz w:val="36"/>
-          <w:szCs w:val="36"/>
-        </w:rPr>
-      </w:pPr>
-      <w:r>
-        <w:rPr>
-          <w:sz w:val="36"/>
-          <w:szCs w:val="36"/>
-        </w:rPr>
-        <w:t xml:space="preserve">Final model was </w:t>
-      </w:r>
-      <w:proofErr w:type="gramStart"/>
-      <w:r>
-        <w:rPr>
-          <w:sz w:val="36"/>
-          <w:szCs w:val="36"/>
-        </w:rPr>
-        <w:t>send</w:t>
-      </w:r>
-      <w:proofErr w:type="gramEnd"/>
-      <w:r>
-        <w:rPr>
-          <w:sz w:val="36"/>
-          <w:szCs w:val="36"/>
-        </w:rPr>
-        <w:t xml:space="preserve"> to Model Registry, which in our case i</w:t>
-      </w:r>
-      <w:r>
-        <w:rPr>
-          <w:sz w:val="36"/>
-          <w:szCs w:val="36"/>
-        </w:rPr>
-        <w:t xml:space="preserve">s </w:t>
-      </w:r>
-      <w:proofErr w:type="spellStart"/>
-      <w:r>
-        <w:rPr>
-          <w:sz w:val="36"/>
-          <w:szCs w:val="36"/>
-        </w:rPr>
-        <w:t>Dagshub</w:t>
-      </w:r>
-      <w:proofErr w:type="spellEnd"/>
-      <w:r>
-        <w:rPr>
-          <w:sz w:val="36"/>
-          <w:szCs w:val="36"/>
-        </w:rPr>
-        <w:t xml:space="preserve">. </w:t>
-      </w:r>
-      <w:r>
-        <w:rPr>
-          <w:sz w:val="36"/>
-          <w:szCs w:val="36"/>
+          <w:sz w:val="32"/>
+          <w:szCs w:val="32"/>
+        </w:rPr>
+      </w:pPr>
+      <w:r>
+        <w:rPr>
+          <w:sz w:val="32"/>
+          <w:szCs w:val="32"/>
+        </w:rPr>
+        <w:t>Final model was send to Model Registry, which in our case i</w:t>
+      </w:r>
+      <w:r>
+        <w:rPr>
+          <w:sz w:val="32"/>
+          <w:szCs w:val="32"/>
+        </w:rPr>
+        <w:t xml:space="preserve">s Dagshub. </w:t>
+      </w:r>
+      <w:r>
+        <w:rPr>
+          <w:sz w:val="32"/>
+          <w:szCs w:val="32"/>
         </w:rPr>
         <w:t xml:space="preserve">Model </w:t>
       </w:r>
       <w:r>
         <w:rPr>
-          <w:sz w:val="36"/>
-          <w:szCs w:val="36"/>
+          <w:sz w:val="32"/>
+          <w:szCs w:val="32"/>
         </w:rPr>
         <w:t>V</w:t>
       </w:r>
       <w:r>
         <w:rPr>
-          <w:sz w:val="36"/>
-          <w:szCs w:val="36"/>
+          <w:sz w:val="32"/>
+          <w:szCs w:val="32"/>
         </w:rPr>
         <w:t xml:space="preserve">ersioning </w:t>
       </w:r>
       <w:r>
         <w:rPr>
-          <w:sz w:val="36"/>
-          <w:szCs w:val="36"/>
+          <w:sz w:val="32"/>
+          <w:szCs w:val="32"/>
         </w:rPr>
         <w:t>was</w:t>
       </w:r>
       <w:r>
         <w:rPr>
-          <w:sz w:val="36"/>
-          <w:szCs w:val="36"/>
-        </w:rPr>
-        <w:t xml:space="preserve"> handled using </w:t>
-      </w:r>
-      <w:proofErr w:type="spellStart"/>
-      <w:r>
-        <w:rPr>
-          <w:sz w:val="36"/>
-          <w:szCs w:val="36"/>
-        </w:rPr>
-        <w:t>MLflow</w:t>
-      </w:r>
-      <w:proofErr w:type="spellEnd"/>
-      <w:r>
-        <w:rPr>
-          <w:sz w:val="36"/>
-          <w:szCs w:val="36"/>
-        </w:rPr>
-        <w:t xml:space="preserve"> integrated with </w:t>
-      </w:r>
-      <w:proofErr w:type="spellStart"/>
-      <w:r>
-        <w:rPr>
-          <w:sz w:val="36"/>
-          <w:szCs w:val="36"/>
-        </w:rPr>
-        <w:t>Dagshub</w:t>
-      </w:r>
-      <w:proofErr w:type="spellEnd"/>
-      <w:r>
-        <w:rPr>
-          <w:sz w:val="36"/>
-          <w:szCs w:val="36"/>
-        </w:rPr>
-        <w:t xml:space="preserve">. Each training </w:t>
-      </w:r>
-      <w:proofErr w:type="gramStart"/>
-      <w:r>
-        <w:rPr>
-          <w:sz w:val="36"/>
-          <w:szCs w:val="36"/>
-        </w:rPr>
-        <w:t>run</w:t>
-      </w:r>
-      <w:proofErr w:type="gramEnd"/>
-      <w:r>
-        <w:rPr>
-          <w:sz w:val="36"/>
-          <w:szCs w:val="36"/>
-        </w:rPr>
-        <w:t xml:space="preserve"> logs model artifacts, evaluation metrics and parameters. The model registry ensures that only the latest validated model is used for prediction while preserving historical versions for comparison and rollback. This approach enhances reproducibility and enables systematic experimentation.</w:t>
+          <w:sz w:val="32"/>
+          <w:szCs w:val="32"/>
+        </w:rPr>
+        <w:t xml:space="preserve"> handled using MLflow integrated with Dagshub. Each training run logs model artifacts, evaluation metrics and parameters. The model registry ensures that only the latest validated model is used for prediction while preserving historical versions for comparison and rollback. This approach enhances reproducibility and enables systematic experimentation.</w:t>
       </w:r>
     </w:p>
     <w:p>
@@ -2681,45 +2372,21 @@
     <w:p>
       <w:pPr>
         <w:rPr>
-          <w:sz w:val="36"/>
-          <w:szCs w:val="36"/>
-        </w:rPr>
-      </w:pPr>
-      <w:r>
-        <w:rPr>
-          <w:sz w:val="36"/>
-          <w:szCs w:val="36"/>
-        </w:rPr>
-        <w:t xml:space="preserve">To ensure continuous updates and eliminate manual intervention, the entire system is automated using GitHub Actions. The feature pipeline runs on an hourly schedule, </w:t>
-      </w:r>
-      <w:r>
-        <w:rPr>
-          <w:sz w:val="36"/>
-          <w:szCs w:val="36"/>
-        </w:rPr>
-        <w:lastRenderedPageBreak/>
-        <w:t xml:space="preserve">extracting new data, generating features, and storing them in MongoDB. The training pipeline runs daily, retraining the model using the latest available data and registering the updated model in the </w:t>
-      </w:r>
-      <w:proofErr w:type="spellStart"/>
-      <w:r>
-        <w:rPr>
-          <w:sz w:val="36"/>
-          <w:szCs w:val="36"/>
-        </w:rPr>
-        <w:t>Dagshub</w:t>
-      </w:r>
-      <w:proofErr w:type="spellEnd"/>
-      <w:r>
-        <w:rPr>
-          <w:sz w:val="36"/>
-          <w:szCs w:val="36"/>
-        </w:rPr>
-        <w:t xml:space="preserve"> model registry.</w:t>
-      </w:r>
-      <w:r>
-        <w:rPr>
-          <w:sz w:val="36"/>
-          <w:szCs w:val="36"/>
+          <w:sz w:val="32"/>
+          <w:szCs w:val="32"/>
+        </w:rPr>
+      </w:pPr>
+      <w:r>
+        <w:rPr>
+          <w:sz w:val="32"/>
+          <w:szCs w:val="32"/>
+        </w:rPr>
+        <w:t>To ensure continuous updates and eliminate manual intervention, the entire system is automated using GitHub Actions. The feature pipeline runs on an hourly schedule, extracting new data, generating features, and storing them in MongoDB. The training pipeline runs daily, retraining the model using the latest available data and registering the updated model in the Dagshub model registry.</w:t>
+      </w:r>
+      <w:r>
+        <w:rPr>
+          <w:sz w:val="32"/>
+          <w:szCs w:val="32"/>
         </w:rPr>
         <w:t xml:space="preserve"> </w:t>
       </w:r>
@@ -2737,6 +2404,7 @@
           <w:sz w:val="36"/>
           <w:szCs w:val="36"/>
         </w:rPr>
+        <w:lastRenderedPageBreak/>
         <w:drawing>
           <wp:inline distT="0" distB="0" distL="0" distR="0" wp14:anchorId="59CEF87B" wp14:editId="5B006071">
             <wp:extent cx="5943600" cy="3346450"/>
@@ -2817,95 +2485,63 @@
     <w:p>
       <w:pPr>
         <w:rPr>
-          <w:sz w:val="36"/>
-          <w:szCs w:val="36"/>
-        </w:rPr>
-      </w:pPr>
-      <w:r>
-        <w:rPr>
-          <w:sz w:val="36"/>
-          <w:szCs w:val="36"/>
-        </w:rPr>
-        <w:t xml:space="preserve">The prediction pipeline retrieves the latest registered model from </w:t>
-      </w:r>
-      <w:proofErr w:type="spellStart"/>
-      <w:r>
-        <w:rPr>
-          <w:sz w:val="36"/>
-          <w:szCs w:val="36"/>
-        </w:rPr>
-        <w:t>Dagshub</w:t>
-      </w:r>
-      <w:proofErr w:type="spellEnd"/>
-      <w:r>
-        <w:rPr>
-          <w:sz w:val="36"/>
-          <w:szCs w:val="36"/>
-        </w:rPr>
-        <w:t xml:space="preserve"> and the most recent features from MongoDB. Using these inputs, the system generates AQI predictions for the next 72 hours visualized using a </w:t>
-      </w:r>
-      <w:proofErr w:type="spellStart"/>
-      <w:r>
-        <w:rPr>
-          <w:sz w:val="36"/>
-          <w:szCs w:val="36"/>
-        </w:rPr>
-        <w:t>Streamlit</w:t>
-      </w:r>
-      <w:proofErr w:type="spellEnd"/>
-      <w:r>
-        <w:rPr>
-          <w:sz w:val="36"/>
-          <w:szCs w:val="36"/>
-        </w:rPr>
-        <w:t xml:space="preserve"> dashboard, which presents current </w:t>
-      </w:r>
-      <w:r>
-        <w:rPr>
-          <w:sz w:val="36"/>
-          <w:szCs w:val="36"/>
+          <w:sz w:val="32"/>
+          <w:szCs w:val="32"/>
+        </w:rPr>
+      </w:pPr>
+      <w:r>
+        <w:rPr>
+          <w:sz w:val="32"/>
+          <w:szCs w:val="32"/>
+        </w:rPr>
+        <w:t xml:space="preserve">The prediction pipeline retrieves the latest registered model from Dagshub and the most recent features from MongoDB. Using these inputs, the system generates AQI predictions for the next 72 hours visualized using a Streamlit dashboard, which presents current </w:t>
+      </w:r>
+      <w:r>
+        <w:rPr>
+          <w:sz w:val="32"/>
+          <w:szCs w:val="32"/>
         </w:rPr>
         <w:t>AQI,</w:t>
       </w:r>
       <w:r>
         <w:rPr>
-          <w:sz w:val="36"/>
-          <w:szCs w:val="36"/>
+          <w:sz w:val="32"/>
+          <w:szCs w:val="32"/>
         </w:rPr>
         <w:t xml:space="preserve"> </w:t>
       </w:r>
       <w:r>
         <w:rPr>
-          <w:sz w:val="36"/>
-          <w:szCs w:val="36"/>
+          <w:sz w:val="32"/>
+          <w:szCs w:val="32"/>
         </w:rPr>
         <w:t>3-day</w:t>
       </w:r>
       <w:r>
         <w:rPr>
-          <w:sz w:val="36"/>
-          <w:szCs w:val="36"/>
+          <w:sz w:val="32"/>
+          <w:szCs w:val="32"/>
         </w:rPr>
         <w:t xml:space="preserve"> </w:t>
       </w:r>
       <w:r>
         <w:rPr>
-          <w:sz w:val="36"/>
-          <w:szCs w:val="36"/>
+          <w:sz w:val="32"/>
+          <w:szCs w:val="32"/>
         </w:rPr>
         <w:t xml:space="preserve">Avg </w:t>
       </w:r>
       <w:r>
         <w:rPr>
-          <w:sz w:val="36"/>
-          <w:szCs w:val="36"/>
+          <w:sz w:val="32"/>
+          <w:szCs w:val="32"/>
         </w:rPr>
         <w:t>forecast and hourly forecast graph</w:t>
       </w:r>
       <w:r>
         <w:rPr>
-          <w:sz w:val="36"/>
-          <w:szCs w:val="36"/>
+          <w:sz w:val="32"/>
+          <w:szCs w:val="32"/>
         </w:rPr>
         <w:t xml:space="preserve"> in an intuitive and user-friendly manner.</w:t>
       </w:r>
@@ -3082,6 +2718,142 @@
           <w:szCs w:val="36"/>
         </w:rPr>
       </w:pPr>
+      <w:r>
+        <w:rPr>
+          <w:b/>
+          <w:bCs/>
+          <w:sz w:val="36"/>
+          <w:szCs w:val="36"/>
+        </w:rPr>
+        <w:lastRenderedPageBreak/>
+        <w:t>Challenges</w:t>
+      </w:r>
+    </w:p>
+    <w:p>
+      <w:pPr>
+        <w:pStyle w:val="ListParagraph"/>
+        <w:numPr>
+          <w:ilvl w:val="0"/>
+          <w:numId w:val="4"/>
+        </w:numPr>
+        <w:rPr>
+          <w:sz w:val="32"/>
+          <w:szCs w:val="32"/>
+        </w:rPr>
+      </w:pPr>
+      <w:r>
+        <w:rPr>
+          <w:sz w:val="32"/>
+          <w:szCs w:val="32"/>
+        </w:rPr>
+        <w:t>First, I chose Hopsworks as the feature store, but the features stored in Hopsworks were not being pulled into the Jupyter Notebook, which posed a challenge. I researched the issue and used ChatGPT for guidance, but the problem persisted.</w:t>
+      </w:r>
+      <w:r>
+        <w:rPr>
+          <w:sz w:val="32"/>
+          <w:szCs w:val="32"/>
+        </w:rPr>
+        <w:t xml:space="preserve"> Eventually, I switched to MongoDB, and it worked successfully.</w:t>
+      </w:r>
+    </w:p>
+    <w:p>
+      <w:pPr>
+        <w:pStyle w:val="ListParagraph"/>
+        <w:numPr>
+          <w:ilvl w:val="0"/>
+          <w:numId w:val="4"/>
+        </w:numPr>
+        <w:rPr>
+          <w:sz w:val="32"/>
+          <w:szCs w:val="32"/>
+        </w:rPr>
+      </w:pPr>
+      <w:r>
+        <w:rPr>
+          <w:sz w:val="32"/>
+          <w:szCs w:val="32"/>
+        </w:rPr>
+        <w:t>The</w:t>
+      </w:r>
+      <w:r>
+        <w:rPr>
+          <w:sz w:val="32"/>
+          <w:szCs w:val="32"/>
+        </w:rPr>
+        <w:t xml:space="preserve"> CI/CD pipeline was new to me, and it was a great learning experience. I faced two main problems. The first was related to the cron job YAML file, as it was new to me, so I took help from ChatGPT and conducted additional research. The second challenge was the waiting issue. The manual workflow was working, but the automatic workflow was not. This made me question what the issue could be. I waited for 2 to 3 hours, and eventually, it worked. I realized that the first automatic workflow can take longer to execute, while subsequent runs proceed at a normal pace.</w:t>
+      </w:r>
+    </w:p>
+    <w:p>
+      <w:pPr>
+        <w:pStyle w:val="ListParagraph"/>
+        <w:numPr>
+          <w:ilvl w:val="0"/>
+          <w:numId w:val="4"/>
+        </w:numPr>
+        <w:rPr>
+          <w:sz w:val="32"/>
+          <w:szCs w:val="32"/>
+        </w:rPr>
+      </w:pPr>
+      <w:r>
+        <w:rPr>
+          <w:sz w:val="32"/>
+          <w:szCs w:val="32"/>
+        </w:rPr>
+        <w:t xml:space="preserve">Model Registry was new to me as well. Since Hopsworks was not working, I researched alternatives and came across Dagshub. I explored its UI, features, and how to deploy models </w:t>
+      </w:r>
+      <w:r>
+        <w:rPr>
+          <w:sz w:val="32"/>
+          <w:szCs w:val="32"/>
+        </w:rPr>
+        <w:t>inside it.</w:t>
+      </w:r>
+      <w:r>
+        <w:rPr>
+          <w:sz w:val="32"/>
+          <w:szCs w:val="32"/>
+        </w:rPr>
+        <w:t xml:space="preserve"> This also posed a challenge.</w:t>
+      </w:r>
+    </w:p>
+    <w:p>
+      <w:pPr>
+        <w:pStyle w:val="ListParagraph"/>
+        <w:rPr>
+          <w:sz w:val="32"/>
+          <w:szCs w:val="32"/>
+        </w:rPr>
+      </w:pPr>
+    </w:p>
+    <w:p>
+      <w:pPr>
+        <w:ind w:left="360"/>
+        <w:rPr>
+          <w:sz w:val="32"/>
+          <w:szCs w:val="32"/>
+        </w:rPr>
+      </w:pPr>
+    </w:p>
+    <w:p>
+      <w:pPr>
+        <w:rPr>
+          <w:b/>
+          <w:bCs/>
+          <w:sz w:val="36"/>
+          <w:szCs w:val="36"/>
+        </w:rPr>
+      </w:pPr>
+    </w:p>
+    <w:p>
+      <w:pPr>
+        <w:rPr>
+          <w:b/>
+          <w:bCs/>
+          <w:sz w:val="36"/>
+          <w:szCs w:val="36"/>
+        </w:rPr>
+      </w:pPr>
     </w:p>
     <w:p>
       <w:pPr>
@@ -3236,9 +3008,9 @@
 <file path=word/numbering.xml><?xml version="1.0" encoding="utf-8"?>
 <w:numbering xmlns:wpc="http://schemas.microsoft.com/office/word/2010/wordprocessingCanvas" xmlns:cx="http://schemas.microsoft.com/office/drawing/2014/chartex" xmlns:cx1="http://schemas.microsoft.com/office/drawing/2015/9/8/chartex" xmlns:cx2="http://schemas.microsoft.com/office/drawing/2015/10/21/chartex" xmlns:cx3="http://schemas.microsoft.com/office/drawing/2016/5/9/chartex" xmlns:cx4="http://schemas.microsoft.com/office/drawing/2016/5/10/chartex" xmlns:cx5="http://schemas.microsoft.com/office/drawing/2016/5/11/chartex" xmlns:cx6="http://schemas.microsoft.com/office/drawing/2016/5/12/chartex" xmlns:cx7="http://schemas.microsoft.com/office/drawing/2016/5/13/chartex" xmlns:cx8="http://schemas.microsoft.com/office/drawing/2016/5/14/chartex" xmlns:mc="http://schemas.openxmlformats.org/markup-compatibility/2006" xmlns:aink="http://schemas.microsoft.com/office/drawing/2016/ink" xmlns:am3d="http://schemas.microsoft.com/office/drawing/2017/model3d" xmlns:o="urn:schemas-microsoft-com:office:office" xmlns:oel="http://schemas.microsoft.com/office/2019/extlst" xmlns:r="http://schemas.openxmlformats.org/officeDocument/2006/relationships" xmlns:m="http://schemas.openxmlformats.org/officeDocument/2006/math" xmlns:v="urn:schemas-microsoft-com:vml" xmlns:wp14="http://schemas.microsoft.com/office/word/2010/wordprocessingDrawing" xmlns:wp="http://schemas.openxmlformats.org/drawingml/2006/wordprocessingDrawing" xmlns:w10="urn:schemas-microsoft-com:office:word" xmlns:w="http://schemas.openxmlformats.org/wordprocessingml/2006/main" xmlns:w14="http://schemas.microsoft.com/office/word/2010/wordml" xmlns:w15="http://schemas.microsoft.com/office/word/2012/wordml" xmlns:w16cex="http://schemas.microsoft.com/office/word/2018/wordml/cex" xmlns:w16cid="http://schemas.microsoft.com/office/word/2016/wordml/cid" xmlns:w16="http://schemas.microsoft.com/office/word/2018/wordml" xmlns:w16du="http://schemas.microsoft.com/office/word/2023/wordml/word16du" xmlns:w16sdtdh="http://schemas.microsoft.com/office/word/2020/wordml/sdtdatahash" xmlns:w16sdtfl="http://schemas.microsoft.com/office/word/2024/wordml/sdtformatlock" xmlns:w16se="http://schemas.microsoft.com/office/word/2015/wordml/symex" xmlns:wpg="http://schemas.microsoft.com/office/word/2010/wordprocessingGroup" xmlns:wpi="http://schemas.microsoft.com/office/word/2010/wordprocessingInk" xmlns:wne="http://schemas.microsoft.com/office/word/2006/wordml" xmlns:wps="http://schemas.microsoft.com/office/word/2010/wordprocessingShape" mc:Ignorable="w14 w15 w16se w16cid w16 w16cex w16sdtdh w16sdtfl w16du wp14">
   <w:abstractNum w:abstractNumId="0" w15:restartNumberingAfterBreak="0">
-    <w:nsid w:val="7F8B5695"/>
+    <w:nsid w:val="17D626E8"/>
     <w:multiLevelType w:val="hybridMultilevel"/>
-    <w:tmpl w:val="D3F05810"/>
+    <w:tmpl w:val="BDDE8012"/>
     <w:lvl w:ilvl="0" w:tplc="04090001">
       <w:start w:val="1"/>
       <w:numFmt w:val="bullet"/>
@@ -3348,8 +3120,356 @@
       </w:rPr>
     </w:lvl>
   </w:abstractNum>
+  <w:abstractNum w:abstractNumId="1" w15:restartNumberingAfterBreak="0">
+    <w:nsid w:val="38211128"/>
+    <w:multiLevelType w:val="hybridMultilevel"/>
+    <w:tmpl w:val="9984DB74"/>
+    <w:lvl w:ilvl="0" w:tplc="04090001">
+      <w:start w:val="1"/>
+      <w:numFmt w:val="bullet"/>
+      <w:lvlText w:val=""/>
+      <w:lvlJc w:val="left"/>
+      <w:pPr>
+        <w:ind w:left="720" w:hanging="360"/>
+      </w:pPr>
+      <w:rPr>
+        <w:rFonts w:ascii="Symbol" w:hAnsi="Symbol" w:hint="default"/>
+      </w:rPr>
+    </w:lvl>
+    <w:lvl w:ilvl="1" w:tplc="04090003" w:tentative="1">
+      <w:start w:val="1"/>
+      <w:numFmt w:val="bullet"/>
+      <w:lvlText w:val="o"/>
+      <w:lvlJc w:val="left"/>
+      <w:pPr>
+        <w:ind w:left="1440" w:hanging="360"/>
+      </w:pPr>
+      <w:rPr>
+        <w:rFonts w:ascii="Courier New" w:hAnsi="Courier New" w:cs="Courier New" w:hint="default"/>
+      </w:rPr>
+    </w:lvl>
+    <w:lvl w:ilvl="2" w:tplc="04090005" w:tentative="1">
+      <w:start w:val="1"/>
+      <w:numFmt w:val="bullet"/>
+      <w:lvlText w:val=""/>
+      <w:lvlJc w:val="left"/>
+      <w:pPr>
+        <w:ind w:left="2160" w:hanging="360"/>
+      </w:pPr>
+      <w:rPr>
+        <w:rFonts w:ascii="Wingdings" w:hAnsi="Wingdings" w:hint="default"/>
+      </w:rPr>
+    </w:lvl>
+    <w:lvl w:ilvl="3" w:tplc="04090001" w:tentative="1">
+      <w:start w:val="1"/>
+      <w:numFmt w:val="bullet"/>
+      <w:lvlText w:val=""/>
+      <w:lvlJc w:val="left"/>
+      <w:pPr>
+        <w:ind w:left="2880" w:hanging="360"/>
+      </w:pPr>
+      <w:rPr>
+        <w:rFonts w:ascii="Symbol" w:hAnsi="Symbol" w:hint="default"/>
+      </w:rPr>
+    </w:lvl>
+    <w:lvl w:ilvl="4" w:tplc="04090003" w:tentative="1">
+      <w:start w:val="1"/>
+      <w:numFmt w:val="bullet"/>
+      <w:lvlText w:val="o"/>
+      <w:lvlJc w:val="left"/>
+      <w:pPr>
+        <w:ind w:left="3600" w:hanging="360"/>
+      </w:pPr>
+      <w:rPr>
+        <w:rFonts w:ascii="Courier New" w:hAnsi="Courier New" w:cs="Courier New" w:hint="default"/>
+      </w:rPr>
+    </w:lvl>
+    <w:lvl w:ilvl="5" w:tplc="04090005" w:tentative="1">
+      <w:start w:val="1"/>
+      <w:numFmt w:val="bullet"/>
+      <w:lvlText w:val=""/>
+      <w:lvlJc w:val="left"/>
+      <w:pPr>
+        <w:ind w:left="4320" w:hanging="360"/>
+      </w:pPr>
+      <w:rPr>
+        <w:rFonts w:ascii="Wingdings" w:hAnsi="Wingdings" w:hint="default"/>
+      </w:rPr>
+    </w:lvl>
+    <w:lvl w:ilvl="6" w:tplc="04090001" w:tentative="1">
+      <w:start w:val="1"/>
+      <w:numFmt w:val="bullet"/>
+      <w:lvlText w:val=""/>
+      <w:lvlJc w:val="left"/>
+      <w:pPr>
+        <w:ind w:left="5040" w:hanging="360"/>
+      </w:pPr>
+      <w:rPr>
+        <w:rFonts w:ascii="Symbol" w:hAnsi="Symbol" w:hint="default"/>
+      </w:rPr>
+    </w:lvl>
+    <w:lvl w:ilvl="7" w:tplc="04090003" w:tentative="1">
+      <w:start w:val="1"/>
+      <w:numFmt w:val="bullet"/>
+      <w:lvlText w:val="o"/>
+      <w:lvlJc w:val="left"/>
+      <w:pPr>
+        <w:ind w:left="5760" w:hanging="360"/>
+      </w:pPr>
+      <w:rPr>
+        <w:rFonts w:ascii="Courier New" w:hAnsi="Courier New" w:cs="Courier New" w:hint="default"/>
+      </w:rPr>
+    </w:lvl>
+    <w:lvl w:ilvl="8" w:tplc="04090005" w:tentative="1">
+      <w:start w:val="1"/>
+      <w:numFmt w:val="bullet"/>
+      <w:lvlText w:val=""/>
+      <w:lvlJc w:val="left"/>
+      <w:pPr>
+        <w:ind w:left="6480" w:hanging="360"/>
+      </w:pPr>
+      <w:rPr>
+        <w:rFonts w:ascii="Wingdings" w:hAnsi="Wingdings" w:hint="default"/>
+      </w:rPr>
+    </w:lvl>
+  </w:abstractNum>
+  <w:abstractNum w:abstractNumId="2" w15:restartNumberingAfterBreak="0">
+    <w:nsid w:val="4D9F0CC0"/>
+    <w:multiLevelType w:val="hybridMultilevel"/>
+    <w:tmpl w:val="D9DAFAB2"/>
+    <w:lvl w:ilvl="0" w:tplc="04090001">
+      <w:start w:val="1"/>
+      <w:numFmt w:val="bullet"/>
+      <w:lvlText w:val=""/>
+      <w:lvlJc w:val="left"/>
+      <w:pPr>
+        <w:ind w:left="720" w:hanging="360"/>
+      </w:pPr>
+      <w:rPr>
+        <w:rFonts w:ascii="Symbol" w:hAnsi="Symbol" w:hint="default"/>
+      </w:rPr>
+    </w:lvl>
+    <w:lvl w:ilvl="1" w:tplc="04090003" w:tentative="1">
+      <w:start w:val="1"/>
+      <w:numFmt w:val="bullet"/>
+      <w:lvlText w:val="o"/>
+      <w:lvlJc w:val="left"/>
+      <w:pPr>
+        <w:ind w:left="1440" w:hanging="360"/>
+      </w:pPr>
+      <w:rPr>
+        <w:rFonts w:ascii="Courier New" w:hAnsi="Courier New" w:cs="Courier New" w:hint="default"/>
+      </w:rPr>
+    </w:lvl>
+    <w:lvl w:ilvl="2" w:tplc="04090005" w:tentative="1">
+      <w:start w:val="1"/>
+      <w:numFmt w:val="bullet"/>
+      <w:lvlText w:val=""/>
+      <w:lvlJc w:val="left"/>
+      <w:pPr>
+        <w:ind w:left="2160" w:hanging="360"/>
+      </w:pPr>
+      <w:rPr>
+        <w:rFonts w:ascii="Wingdings" w:hAnsi="Wingdings" w:hint="default"/>
+      </w:rPr>
+    </w:lvl>
+    <w:lvl w:ilvl="3" w:tplc="04090001" w:tentative="1">
+      <w:start w:val="1"/>
+      <w:numFmt w:val="bullet"/>
+      <w:lvlText w:val=""/>
+      <w:lvlJc w:val="left"/>
+      <w:pPr>
+        <w:ind w:left="2880" w:hanging="360"/>
+      </w:pPr>
+      <w:rPr>
+        <w:rFonts w:ascii="Symbol" w:hAnsi="Symbol" w:hint="default"/>
+      </w:rPr>
+    </w:lvl>
+    <w:lvl w:ilvl="4" w:tplc="04090003" w:tentative="1">
+      <w:start w:val="1"/>
+      <w:numFmt w:val="bullet"/>
+      <w:lvlText w:val="o"/>
+      <w:lvlJc w:val="left"/>
+      <w:pPr>
+        <w:ind w:left="3600" w:hanging="360"/>
+      </w:pPr>
+      <w:rPr>
+        <w:rFonts w:ascii="Courier New" w:hAnsi="Courier New" w:cs="Courier New" w:hint="default"/>
+      </w:rPr>
+    </w:lvl>
+    <w:lvl w:ilvl="5" w:tplc="04090005" w:tentative="1">
+      <w:start w:val="1"/>
+      <w:numFmt w:val="bullet"/>
+      <w:lvlText w:val=""/>
+      <w:lvlJc w:val="left"/>
+      <w:pPr>
+        <w:ind w:left="4320" w:hanging="360"/>
+      </w:pPr>
+      <w:rPr>
+        <w:rFonts w:ascii="Wingdings" w:hAnsi="Wingdings" w:hint="default"/>
+      </w:rPr>
+    </w:lvl>
+    <w:lvl w:ilvl="6" w:tplc="04090001" w:tentative="1">
+      <w:start w:val="1"/>
+      <w:numFmt w:val="bullet"/>
+      <w:lvlText w:val=""/>
+      <w:lvlJc w:val="left"/>
+      <w:pPr>
+        <w:ind w:left="5040" w:hanging="360"/>
+      </w:pPr>
+      <w:rPr>
+        <w:rFonts w:ascii="Symbol" w:hAnsi="Symbol" w:hint="default"/>
+      </w:rPr>
+    </w:lvl>
+    <w:lvl w:ilvl="7" w:tplc="04090003" w:tentative="1">
+      <w:start w:val="1"/>
+      <w:numFmt w:val="bullet"/>
+      <w:lvlText w:val="o"/>
+      <w:lvlJc w:val="left"/>
+      <w:pPr>
+        <w:ind w:left="5760" w:hanging="360"/>
+      </w:pPr>
+      <w:rPr>
+        <w:rFonts w:ascii="Courier New" w:hAnsi="Courier New" w:cs="Courier New" w:hint="default"/>
+      </w:rPr>
+    </w:lvl>
+    <w:lvl w:ilvl="8" w:tplc="04090005" w:tentative="1">
+      <w:start w:val="1"/>
+      <w:numFmt w:val="bullet"/>
+      <w:lvlText w:val=""/>
+      <w:lvlJc w:val="left"/>
+      <w:pPr>
+        <w:ind w:left="6480" w:hanging="360"/>
+      </w:pPr>
+      <w:rPr>
+        <w:rFonts w:ascii="Wingdings" w:hAnsi="Wingdings" w:hint="default"/>
+      </w:rPr>
+    </w:lvl>
+  </w:abstractNum>
+  <w:abstractNum w:abstractNumId="3" w15:restartNumberingAfterBreak="0">
+    <w:nsid w:val="7F8B5695"/>
+    <w:multiLevelType w:val="hybridMultilevel"/>
+    <w:tmpl w:val="D3F05810"/>
+    <w:lvl w:ilvl="0" w:tplc="04090001">
+      <w:start w:val="1"/>
+      <w:numFmt w:val="bullet"/>
+      <w:lvlText w:val=""/>
+      <w:lvlJc w:val="left"/>
+      <w:pPr>
+        <w:ind w:left="720" w:hanging="360"/>
+      </w:pPr>
+      <w:rPr>
+        <w:rFonts w:ascii="Symbol" w:hAnsi="Symbol" w:hint="default"/>
+      </w:rPr>
+    </w:lvl>
+    <w:lvl w:ilvl="1" w:tplc="04090003" w:tentative="1">
+      <w:start w:val="1"/>
+      <w:numFmt w:val="bullet"/>
+      <w:lvlText w:val="o"/>
+      <w:lvlJc w:val="left"/>
+      <w:pPr>
+        <w:ind w:left="1440" w:hanging="360"/>
+      </w:pPr>
+      <w:rPr>
+        <w:rFonts w:ascii="Courier New" w:hAnsi="Courier New" w:cs="Courier New" w:hint="default"/>
+      </w:rPr>
+    </w:lvl>
+    <w:lvl w:ilvl="2" w:tplc="04090005" w:tentative="1">
+      <w:start w:val="1"/>
+      <w:numFmt w:val="bullet"/>
+      <w:lvlText w:val=""/>
+      <w:lvlJc w:val="left"/>
+      <w:pPr>
+        <w:ind w:left="2160" w:hanging="360"/>
+      </w:pPr>
+      <w:rPr>
+        <w:rFonts w:ascii="Wingdings" w:hAnsi="Wingdings" w:hint="default"/>
+      </w:rPr>
+    </w:lvl>
+    <w:lvl w:ilvl="3" w:tplc="04090001" w:tentative="1">
+      <w:start w:val="1"/>
+      <w:numFmt w:val="bullet"/>
+      <w:lvlText w:val=""/>
+      <w:lvlJc w:val="left"/>
+      <w:pPr>
+        <w:ind w:left="2880" w:hanging="360"/>
+      </w:pPr>
+      <w:rPr>
+        <w:rFonts w:ascii="Symbol" w:hAnsi="Symbol" w:hint="default"/>
+      </w:rPr>
+    </w:lvl>
+    <w:lvl w:ilvl="4" w:tplc="04090003" w:tentative="1">
+      <w:start w:val="1"/>
+      <w:numFmt w:val="bullet"/>
+      <w:lvlText w:val="o"/>
+      <w:lvlJc w:val="left"/>
+      <w:pPr>
+        <w:ind w:left="3600" w:hanging="360"/>
+      </w:pPr>
+      <w:rPr>
+        <w:rFonts w:ascii="Courier New" w:hAnsi="Courier New" w:cs="Courier New" w:hint="default"/>
+      </w:rPr>
+    </w:lvl>
+    <w:lvl w:ilvl="5" w:tplc="04090005" w:tentative="1">
+      <w:start w:val="1"/>
+      <w:numFmt w:val="bullet"/>
+      <w:lvlText w:val=""/>
+      <w:lvlJc w:val="left"/>
+      <w:pPr>
+        <w:ind w:left="4320" w:hanging="360"/>
+      </w:pPr>
+      <w:rPr>
+        <w:rFonts w:ascii="Wingdings" w:hAnsi="Wingdings" w:hint="default"/>
+      </w:rPr>
+    </w:lvl>
+    <w:lvl w:ilvl="6" w:tplc="04090001" w:tentative="1">
+      <w:start w:val="1"/>
+      <w:numFmt w:val="bullet"/>
+      <w:lvlText w:val=""/>
+      <w:lvlJc w:val="left"/>
+      <w:pPr>
+        <w:ind w:left="5040" w:hanging="360"/>
+      </w:pPr>
+      <w:rPr>
+        <w:rFonts w:ascii="Symbol" w:hAnsi="Symbol" w:hint="default"/>
+      </w:rPr>
+    </w:lvl>
+    <w:lvl w:ilvl="7" w:tplc="04090003" w:tentative="1">
+      <w:start w:val="1"/>
+      <w:numFmt w:val="bullet"/>
+      <w:lvlText w:val="o"/>
+      <w:lvlJc w:val="left"/>
+      <w:pPr>
+        <w:ind w:left="5760" w:hanging="360"/>
+      </w:pPr>
+      <w:rPr>
+        <w:rFonts w:ascii="Courier New" w:hAnsi="Courier New" w:cs="Courier New" w:hint="default"/>
+      </w:rPr>
+    </w:lvl>
+    <w:lvl w:ilvl="8" w:tplc="04090005" w:tentative="1">
+      <w:start w:val="1"/>
+      <w:numFmt w:val="bullet"/>
+      <w:lvlText w:val=""/>
+      <w:lvlJc w:val="left"/>
+      <w:pPr>
+        <w:ind w:left="6480" w:hanging="360"/>
+      </w:pPr>
+      <w:rPr>
+        <w:rFonts w:ascii="Wingdings" w:hAnsi="Wingdings" w:hint="default"/>
+      </w:rPr>
+    </w:lvl>
+  </w:abstractNum>
   <w:num w:numId="1" w16cid:durableId="2143189987">
+    <w:abstractNumId w:val="3"/>
+  </w:num>
+  <w:num w:numId="2" w16cid:durableId="2065367950">
     <w:abstractNumId w:val="0"/>
+  </w:num>
+  <w:num w:numId="3" w16cid:durableId="1188720585">
+    <w:abstractNumId w:val="2"/>
+  </w:num>
+  <w:num w:numId="4" w16cid:durableId="713433911">
+    <w:abstractNumId w:val="1"/>
   </w:num>
 </w:numbering>
 </file>
